--- a/doc/Дифференциальные и разностные уравнения.docx
+++ b/doc/Дифференциальные и разностные уравнения.docx
@@ -4507,6 +4507,39 @@
           <w:sz w:val="12"/>
           <w:szCs w:val="12"/>
           <w:lang w:val="ru-RU"/>
+        </w:rPr>
+      </w:pPr>
+    </w:p>
+    <w:p>
+      <w:pPr>
+        <w:pStyle w:val="a0"/>
+        <w:contextualSpacing/>
+        <w:rPr>
+          <w:rFonts w:ascii="Times New Roman" w:eastAsiaTheme="minorEastAsia" w:hAnsi="Times New Roman" w:cs="Times New Roman"/>
+          <w:sz w:val="12"/>
+          <w:szCs w:val="12"/>
+        </w:rPr>
+      </w:pPr>
+    </w:p>
+    <w:p>
+      <w:pPr>
+        <w:pStyle w:val="a0"/>
+        <w:contextualSpacing/>
+        <w:rPr>
+          <w:rFonts w:ascii="Times New Roman" w:eastAsiaTheme="minorEastAsia" w:hAnsi="Times New Roman" w:cs="Times New Roman"/>
+          <w:sz w:val="12"/>
+          <w:szCs w:val="12"/>
+        </w:rPr>
+      </w:pPr>
+    </w:p>
+    <w:p>
+      <w:pPr>
+        <w:pStyle w:val="a0"/>
+        <w:contextualSpacing/>
+        <w:rPr>
+          <w:rFonts w:ascii="Times New Roman" w:eastAsiaTheme="minorEastAsia" w:hAnsi="Times New Roman" w:cs="Times New Roman"/>
+          <w:sz w:val="12"/>
+          <w:szCs w:val="12"/>
         </w:rPr>
       </w:pPr>
     </w:p>
@@ -11463,8 +11496,8 @@
       <w:bookmarkEnd w:id="16"/>
     </w:p>
     <w:sectPr>
-      <w:pgSz w:w="12240" w:h="15840"/>
-      <w:pgMar w:top="227" w:right="567" w:bottom="482" w:left="284" w:header="720" w:footer="720" w:gutter="0"/>
+      <w:pgSz w:w="11900" w:h="16840"/>
+      <w:pgMar w:top="227" w:right="454" w:bottom="482" w:left="567" w:header="720" w:footer="720" w:gutter="0"/>
       <w:cols w:num="3" w:space="720"/>
       <w:docGrid w:linePitch="326"/>
     </w:sectPr>
